--- a/Installs/25b73B6/Version 25b73 B6.docx
+++ b/Installs/25b73B6/Version 25b73 B6.docx
@@ -226,19 +226,7 @@
         <w:rPr>
           <w:lang w:val="pt-BR"/>
         </w:rPr>
-        <w:t>Correções desde 25b73B</w:t>
-      </w:r>
-      <w:r>
-        <w:rPr>
-          <w:lang w:val="pt-BR"/>
-        </w:rPr>
-        <w:t>5</w:t>
-      </w:r>
-      <w:r>
-        <w:rPr>
-          <w:lang w:val="pt-BR"/>
-        </w:rPr>
-        <w:t xml:space="preserve"> </w:t>
+        <w:t xml:space="preserve">Correções desde 25b73B5 </w:t>
       </w:r>
     </w:p>
     <w:p>
@@ -263,7 +251,7 @@
         <w:rPr>
           <w:lang w:val="pt-BR"/>
         </w:rPr>
-        <w:t>LogEevents</w:t>
+        <w:t>LogEvents</w:t>
       </w:r>
       <w:proofErr w:type="spellEnd"/>
     </w:p>
@@ -896,7 +884,6 @@
         <w:t xml:space="preserve"> por leitor </w:t>
       </w:r>
       <w:proofErr w:type="spellStart"/>
-      <w:proofErr w:type="gramStart"/>
       <w:r>
         <w:rPr>
           <w:lang w:val="pt-BR"/>
@@ -908,14 +895,7 @@
         <w:rPr>
           <w:lang w:val="pt-BR"/>
         </w:rPr>
-        <w:t xml:space="preserve"> .</w:t>
-      </w:r>
-      <w:proofErr w:type="gramEnd"/>
-      <w:r>
-        <w:rPr>
-          <w:lang w:val="pt-BR"/>
-        </w:rPr>
-        <w:t xml:space="preserve"> </w:t>
+        <w:t xml:space="preserve"> . </w:t>
       </w:r>
     </w:p>
     <w:p>
@@ -2104,7 +2084,6 @@
         </w:rPr>
         <w:t xml:space="preserve">. E </w:t>
       </w:r>
-      <w:proofErr w:type="spellStart"/>
       <w:r>
         <w:rPr>
           <w:lang w:val="pt-BR"/>
@@ -2121,14 +2100,7 @@
         <w:rPr>
           <w:lang w:val="pt-BR"/>
         </w:rPr>
-        <w:t>s</w:t>
-      </w:r>
-      <w:proofErr w:type="spellEnd"/>
-      <w:r>
-        <w:rPr>
-          <w:lang w:val="pt-BR"/>
-        </w:rPr>
-        <w:t xml:space="preserve"> entre tentativas de </w:t>
+        <w:t xml:space="preserve">s entre tentativas de </w:t>
       </w:r>
       <w:proofErr w:type="spellStart"/>
       <w:r>
@@ -2315,7 +2287,6 @@
         <w:t xml:space="preserve">EZServer.dll – Melhor comportamento para </w:t>
       </w:r>
       <w:proofErr w:type="spellStart"/>
-      <w:proofErr w:type="gramStart"/>
       <w:r>
         <w:rPr>
           <w:lang w:val="pt-BR"/>
@@ -2336,7 +2307,6 @@
         <w:t xml:space="preserve"> (</w:t>
       </w:r>
       <w:proofErr w:type="spellStart"/>
-      <w:proofErr w:type="gramEnd"/>
       <w:r>
         <w:rPr>
           <w:lang w:val="pt-BR"/>
@@ -6290,6 +6260,20 @@
         <w:rPr>
           <w:lang w:val="en-NZ"/>
         </w:rPr>
+        <w:t xml:space="preserve"> campos </w:t>
+      </w:r>
+      <w:proofErr w:type="spellStart"/>
+      <w:r>
+        <w:rPr>
+          <w:lang w:val="en-NZ"/>
+        </w:rPr>
+        <w:t>na</w:t>
+      </w:r>
+      <w:proofErr w:type="spellEnd"/>
+      <w:r>
+        <w:rPr>
+          <w:lang w:val="en-NZ"/>
+        </w:rPr>
         <w:t xml:space="preserve"> </w:t>
       </w:r>
       <w:proofErr w:type="spellStart"/>
@@ -6297,7 +6281,13 @@
         <w:rPr>
           <w:lang w:val="en-NZ"/>
         </w:rPr>
-        <w:t>campos</w:t>
+        <w:t>Tab</w:t>
+      </w:r>
+      <w:r>
+        <w:rPr>
+          <w:lang w:val="en-NZ"/>
+        </w:rPr>
+        <w:t>ela</w:t>
       </w:r>
       <w:proofErr w:type="spellEnd"/>
       <w:r>
@@ -6311,40 +6301,6 @@
         <w:rPr>
           <w:lang w:val="en-NZ"/>
         </w:rPr>
-        <w:t>na</w:t>
-      </w:r>
-      <w:proofErr w:type="spellEnd"/>
-      <w:r>
-        <w:rPr>
-          <w:lang w:val="en-NZ"/>
-        </w:rPr>
-        <w:t xml:space="preserve"> </w:t>
-      </w:r>
-      <w:proofErr w:type="spellStart"/>
-      <w:r>
-        <w:rPr>
-          <w:lang w:val="en-NZ"/>
-        </w:rPr>
-        <w:t>Tab</w:t>
-      </w:r>
-      <w:r>
-        <w:rPr>
-          <w:lang w:val="en-NZ"/>
-        </w:rPr>
-        <w:t>ela</w:t>
-      </w:r>
-      <w:proofErr w:type="spellEnd"/>
-      <w:r>
-        <w:rPr>
-          <w:lang w:val="en-NZ"/>
-        </w:rPr>
-        <w:t xml:space="preserve"> </w:t>
-      </w:r>
-      <w:proofErr w:type="spellStart"/>
-      <w:r>
-        <w:rPr>
-          <w:lang w:val="en-NZ"/>
-        </w:rPr>
         <w:t>Produtos</w:t>
       </w:r>
       <w:proofErr w:type="spellEnd"/>
@@ -6360,16 +6316,8 @@
         <w:rPr>
           <w:lang w:val="en-NZ"/>
         </w:rPr>
-        <w:t xml:space="preserve">CREATE TABLE IF NOT EXISTS </w:t>
-      </w:r>
-      <w:proofErr w:type="gramStart"/>
-      <w:r>
-        <w:rPr>
-          <w:lang w:val="en-NZ"/>
-        </w:rPr>
-        <w:t>Products(</w:t>
-      </w:r>
-      <w:proofErr w:type="gramEnd"/>
+        <w:t>CREATE TABLE IF NOT EXISTS Products(</w:t>
+      </w:r>
     </w:p>
     <w:p>
       <w:pPr>
@@ -6496,20 +6444,7 @@
           <w:lang w:val="en-NZ"/>
         </w:rPr>
         <w:tab/>
-      </w:r>
-      <w:proofErr w:type="gramStart"/>
-      <w:r>
-        <w:rPr>
-          <w:lang w:val="en-NZ"/>
-        </w:rPr>
-        <w:t>NCHAR(</w:t>
-      </w:r>
-      <w:proofErr w:type="gramEnd"/>
-      <w:r>
-        <w:rPr>
-          <w:lang w:val="en-NZ"/>
-        </w:rPr>
-        <w:t>20)</w:t>
+        <w:t>NCHAR(20)</w:t>
       </w:r>
       <w:r>
         <w:rPr>
@@ -6557,20 +6492,7 @@
           <w:lang w:val="en-NZ"/>
         </w:rPr>
         <w:tab/>
-      </w:r>
-      <w:proofErr w:type="gramStart"/>
-      <w:r>
-        <w:rPr>
-          <w:lang w:val="en-NZ"/>
-        </w:rPr>
-        <w:t>NCHAR(</w:t>
-      </w:r>
-      <w:proofErr w:type="gramEnd"/>
-      <w:r>
-        <w:rPr>
-          <w:lang w:val="en-NZ"/>
-        </w:rPr>
-        <w:t xml:space="preserve">20) , </w:t>
+        <w:t xml:space="preserve">NCHAR(20) , </w:t>
       </w:r>
     </w:p>
     <w:p>
@@ -6661,20 +6583,7 @@
           <w:lang w:val="en-NZ"/>
         </w:rPr>
         <w:tab/>
-      </w:r>
-      <w:proofErr w:type="gramStart"/>
-      <w:r>
-        <w:rPr>
-          <w:lang w:val="en-NZ"/>
-        </w:rPr>
-        <w:t>NCHAR(</w:t>
-      </w:r>
-      <w:proofErr w:type="gramEnd"/>
-      <w:r>
-        <w:rPr>
-          <w:lang w:val="en-NZ"/>
-        </w:rPr>
-        <w:t>20) ,</w:t>
+        <w:t>NCHAR(20) ,</w:t>
       </w:r>
     </w:p>
     <w:p>
